--- a/Documentação/Relatório de Métricas StrawTech.docx
+++ b/Documentação/Relatório de Métricas StrawTech.docx
@@ -86,8 +86,8 @@
         </w:rPr>
       </w:pPr>
       <w:r>
-        <w:object w:dxaOrig="3283" w:dyaOrig="3346">
-          <v:rect xmlns:o="urn:schemas-microsoft-com:office:office" xmlns:v="urn:schemas-microsoft-com:vml" id="rectole0000000000" style="width:164.150000pt;height:167.300000pt" o:preferrelative="t" o:ole="">
+        <w:object w:dxaOrig="3361" w:dyaOrig="3421">
+          <v:rect xmlns:o="urn:schemas-microsoft-com:office:office" xmlns:v="urn:schemas-microsoft-com:vml" id="rectole0000000000" style="width:168.050000pt;height:171.050000pt" o:preferrelative="t" o:ole="">
             <o:lock v:ext="edit"/>
             <v:imagedata xmlns:r="http://schemas.openxmlformats.org/officeDocument/2006/relationships" r:id="docRId1" o:title=""/>
           </v:rect>
@@ -414,29 +414,7 @@
           <w:sz w:val="22"/>
           <w:shd w:fill="auto" w:val="clear"/>
         </w:rPr>
-        <w:t xml:space="preserve">O projeto StrawTech monitora a temperatura e a umidade de uma estufa de morango com o intuito de ter morangos com melhor qualidade e </w:t>
-      </w:r>
-      <w:r>
-        <w:rPr>
-          <w:rFonts w:ascii="Arial" w:hAnsi="Arial" w:cs="Arial" w:eastAsia="Arial"/>
-          <w:color w:val="000000"/>
-          <w:spacing w:val="0"/>
-          <w:position w:val="0"/>
-          <w:sz w:val="22"/>
-          <w:shd w:fill="auto" w:val="clear"/>
-        </w:rPr>
-        <w:t xml:space="preserve">diminuição de percas</w:t>
-      </w:r>
-      <w:r>
-        <w:rPr>
-          <w:rFonts w:ascii="Arial" w:hAnsi="Arial" w:cs="Arial" w:eastAsia="Arial"/>
-          <w:color w:val="000000"/>
-          <w:spacing w:val="0"/>
-          <w:position w:val="0"/>
-          <w:sz w:val="22"/>
-          <w:shd w:fill="auto" w:val="clear"/>
-        </w:rPr>
-        <w:t xml:space="preserve">, reduzir a quantidade perdida por safra causado por condições temporais, evitar que parasitas Infestaem seus morangueiros tendo controle total da temperatura e umidade nos messes mais críticos do ano. </w:t>
+        <w:t xml:space="preserve">O projeto StrawTech monitora a temperatura e a umidade de uma estufa de morango com o intuito de ter morangos com melhor qualidade e diminuição de percas, reduzir a quantidade perdida por safra causado por condições temporais, evitar que parasitas Infestaem seus morangueiros tendo controle total da temperatura e umidade nos messes mais críticos do ano. </w:t>
       </w:r>
     </w:p>
     <w:p>
@@ -614,12 +592,12 @@
         </w:rPr>
       </w:pPr>
       <w:r>
-        <w:object w:dxaOrig="9030" w:dyaOrig="3030">
-          <v:rect xmlns:o="urn:schemas-microsoft-com:office:office" xmlns:v="urn:schemas-microsoft-com:vml" id="rectole0000000001" style="width:451.500000pt;height:151.500000pt" o:preferrelative="t" o:ole="">
+        <w:object w:dxaOrig="8422" w:dyaOrig="2814">
+          <v:rect xmlns:o="urn:schemas-microsoft-com:office:office" xmlns:v="urn:schemas-microsoft-com:vml" id="rectole0000000001" style="width:421.100000pt;height:140.700000pt" o:preferrelative="t" o:ole="">
             <o:lock v:ext="edit"/>
             <v:imagedata xmlns:r="http://schemas.openxmlformats.org/officeDocument/2006/relationships" r:id="docRId3" o:title=""/>
           </v:rect>
-          <o:OLEObject xmlns:r="http://schemas.openxmlformats.org/officeDocument/2006/relationships" xmlns:o="urn:schemas-microsoft-com:office:office" Type="Embed" ProgID="StaticDib" DrawAspect="Content" ObjectID="0000000001" ShapeID="rectole0000000001" r:id="docRId2"/>
+          <o:OLEObject xmlns:r="http://schemas.openxmlformats.org/officeDocument/2006/relationships" xmlns:o="urn:schemas-microsoft-com:office:office" Type="Embed" ProgID="StaticMetafile" DrawAspect="Content" ObjectID="0000000001" ShapeID="rectole0000000001" r:id="docRId2"/>
         </w:object>
       </w:r>
     </w:p>
@@ -629,6 +607,21 @@
         <w:ind w:right="0" w:left="0" w:firstLine="0"/>
         <w:jc w:val="left"/>
         <w:rPr>
+          <w:rFonts w:ascii="Calibri" w:hAnsi="Calibri" w:cs="Calibri" w:eastAsia="Calibri"/>
+          <w:color w:val="auto"/>
+          <w:spacing w:val="0"/>
+          <w:position w:val="0"/>
+          <w:sz w:val="22"/>
+          <w:shd w:fill="auto" w:val="clear"/>
+        </w:rPr>
+      </w:pPr>
+    </w:p>
+    <w:p>
+      <w:pPr>
+        <w:spacing w:before="0" w:after="160" w:line="240"/>
+        <w:ind w:right="0" w:left="0" w:firstLine="0"/>
+        <w:jc w:val="left"/>
+        <w:rPr>
           <w:rFonts w:ascii="Arial" w:hAnsi="Arial" w:cs="Arial" w:eastAsia="Arial"/>
           <w:color w:val="000000"/>
           <w:spacing w:val="0"/>
@@ -709,8 +702,8 @@
         </w:rPr>
       </w:pPr>
       <w:r>
-        <w:object w:dxaOrig="5616" w:dyaOrig="3528">
-          <v:rect xmlns:o="urn:schemas-microsoft-com:office:office" xmlns:v="urn:schemas-microsoft-com:vml" id="rectole0000000002" style="width:280.800000pt;height:176.400000pt" o:preferrelative="t" o:ole="">
+        <w:object w:dxaOrig="5750" w:dyaOrig="3603">
+          <v:rect xmlns:o="urn:schemas-microsoft-com:office:office" xmlns:v="urn:schemas-microsoft-com:vml" id="rectole0000000002" style="width:287.500000pt;height:180.150000pt" o:preferrelative="t" o:ole="">
             <o:lock v:ext="edit"/>
             <v:imagedata xmlns:r="http://schemas.openxmlformats.org/officeDocument/2006/relationships" r:id="docRId5" o:title=""/>
           </v:rect>
@@ -864,7 +857,18 @@
           <w:sz w:val="22"/>
           <w:shd w:fill="FFFFFF" w:val="clear"/>
         </w:rPr>
-        <w:t xml:space="preserve">– Escala Linear: + 10.0 mV/</w:t>
+        <w:t xml:space="preserve">–</w:t>
+      </w:r>
+      <w:r>
+        <w:rPr>
+          <w:rFonts w:ascii="Arial" w:hAnsi="Arial" w:cs="Arial" w:eastAsia="Arial"/>
+          <w:color w:val="000000"/>
+          <w:spacing w:val="0"/>
+          <w:position w:val="0"/>
+          <w:sz w:val="22"/>
+          <w:shd w:fill="FFFFFF" w:val="clear"/>
+        </w:rPr>
+        <w:t xml:space="preserve"> Escala Linear: + 10.0 mV/</w:t>
       </w:r>
       <w:r>
         <w:rPr>
@@ -916,7 +920,18 @@
           <w:sz w:val="22"/>
           <w:shd w:fill="FFFFFF" w:val="clear"/>
         </w:rPr>
-        <w:t xml:space="preserve">– Temperatura de trabalho em modo b</w:t>
+        <w:t xml:space="preserve">–</w:t>
+      </w:r>
+      <w:r>
+        <w:rPr>
+          <w:rFonts w:ascii="Arial" w:hAnsi="Arial" w:cs="Arial" w:eastAsia="Arial"/>
+          <w:color w:val="000000"/>
+          <w:spacing w:val="0"/>
+          <w:position w:val="0"/>
+          <w:sz w:val="22"/>
+          <w:shd w:fill="FFFFFF" w:val="clear"/>
+        </w:rPr>
+        <w:t xml:space="preserve"> Temperatura de trabalho em modo b</w:t>
       </w:r>
       <w:r>
         <w:rPr>
@@ -968,7 +983,18 @@
           <w:sz w:val="22"/>
           <w:shd w:fill="FFFFFF" w:val="clear"/>
         </w:rPr>
-        <w:t xml:space="preserve">– Temperatura de trabalho em range completo: -55 a +150</w:t>
+        <w:t xml:space="preserve">–</w:t>
+      </w:r>
+      <w:r>
+        <w:rPr>
+          <w:rFonts w:ascii="Arial" w:hAnsi="Arial" w:cs="Arial" w:eastAsia="Arial"/>
+          <w:color w:val="000000"/>
+          <w:spacing w:val="0"/>
+          <w:position w:val="0"/>
+          <w:sz w:val="22"/>
+          <w:shd w:fill="FFFFFF" w:val="clear"/>
+        </w:rPr>
+        <w:t xml:space="preserve"> Temperatura de trabalho em range completo: -55 a +150</w:t>
       </w:r>
       <w:r>
         <w:rPr>
@@ -1020,7 +1046,18 @@
           <w:sz w:val="22"/>
           <w:shd w:fill="FFFFFF" w:val="clear"/>
         </w:rPr>
-        <w:t xml:space="preserve">– Baixa imped</w:t>
+        <w:t xml:space="preserve">–</w:t>
+      </w:r>
+      <w:r>
+        <w:rPr>
+          <w:rFonts w:ascii="Arial" w:hAnsi="Arial" w:cs="Arial" w:eastAsia="Arial"/>
+          <w:color w:val="000000"/>
+          <w:spacing w:val="0"/>
+          <w:position w:val="0"/>
+          <w:sz w:val="22"/>
+          <w:shd w:fill="FFFFFF" w:val="clear"/>
+        </w:rPr>
+        <w:t xml:space="preserve"> Baixa imped</w:t>
       </w:r>
       <w:r>
         <w:rPr>
@@ -1098,7 +1135,7 @@
           <w:sz w:val="22"/>
           <w:shd w:fill="FFFFFF" w:val="clear"/>
         </w:rPr>
-        <w:t xml:space="preserve">Com eles, iremos utilizar o LM35 para o monitoramento da temperatura por ser mais apurado e o DHT11 para a captura da umidade, no momento em que medimos a temperatura da estufa, tivemos uma escala de 27ºC a 30ºC e 46% a 54%, em base com esses dados será lido de meia em meia hora os dados e se caso A temperatura ultrapassar ou ficar a baixo aos valores média de temperatura e umidade iremos enviar um alerta para o cliente o informando que sua safra corre perigo.</w:t>
+        <w:t xml:space="preserve">Com eles, usaremos o LM35 para o monitoramento da temperatura por ser mais preciso e o DHT11 para a captura da umidade. No momento em que medimos a temperatura da estufa, obtivemos uma faixa de 27ºC a 30ºC e 46% a 54% de umidade. Com base nesses dados, serão lidos os dados a cada meia hora, e, caso a temperatura ultrapasse ou fique abaixo dos valores médios de temperatura e umidade, enviaremos um alerta para o cliente, informando que sua safra corre perigo.</w:t>
       </w:r>
     </w:p>
     <w:p>
@@ -1355,9 +1392,88 @@
           <w:spacing w:val="0"/>
           <w:position w:val="0"/>
           <w:sz w:val="22"/>
-          <w:shd w:fill="FFFFFF" w:val="clear"/>
-        </w:rPr>
-      </w:pPr>
+          <w:u w:val="single"/>
+          <w:shd w:fill="FFFFFF" w:val="clear"/>
+        </w:rPr>
+      </w:pPr>
+      <w:hyperlink xmlns:r="http://schemas.openxmlformats.org/officeDocument/2006/relationships" r:id="docRId8">
+        <w:r>
+          <w:rPr>
+            <w:rFonts w:ascii="Arial" w:hAnsi="Arial" w:cs="Arial" w:eastAsia="Arial"/>
+            <w:color w:val="000000"/>
+            <w:spacing w:val="0"/>
+            <w:position w:val="0"/>
+            <w:sz w:val="22"/>
+            <w:u w:val="single"/>
+            <w:shd w:fill="FFFFFF" w:val="clear"/>
+          </w:rPr>
+          <w:t xml:space="preserve">https://blog.plantei.com.br/como-cultivar-morango/#:~:text=Clima%20ideal&amp;text=O%20ideal%20%C3%A9%20que%20a,ser%20cultivado%20com%20relativa%20facilidade</w:t>
+        </w:r>
+      </w:hyperlink>
+      <w:r>
+        <w:rPr>
+          <w:rFonts w:ascii="Arial" w:hAnsi="Arial" w:cs="Arial" w:eastAsia="Arial"/>
+          <w:color w:val="000000"/>
+          <w:spacing w:val="0"/>
+          <w:position w:val="0"/>
+          <w:sz w:val="22"/>
+          <w:shd w:fill="FFFFFF" w:val="clear"/>
+        </w:rPr>
+        <w:t xml:space="preserve">. (Referencia da temperatura do morango)</w:t>
+      </w:r>
+    </w:p>
+    <w:p>
+      <w:pPr>
+        <w:spacing w:before="0" w:after="160" w:line="240"/>
+        <w:ind w:right="0" w:left="0" w:firstLine="0"/>
+        <w:jc w:val="center"/>
+        <w:rPr>
+          <w:rFonts w:ascii="Arial" w:hAnsi="Arial" w:cs="Arial" w:eastAsia="Arial"/>
+          <w:color w:val="000000"/>
+          <w:spacing w:val="0"/>
+          <w:position w:val="0"/>
+          <w:sz w:val="22"/>
+          <w:shd w:fill="FFFFFF" w:val="clear"/>
+        </w:rPr>
+      </w:pPr>
+      <w:hyperlink xmlns:r="http://schemas.openxmlformats.org/officeDocument/2006/relationships" r:id="docRId9">
+        <w:r>
+          <w:rPr>
+            <w:rFonts w:ascii="Arial" w:hAnsi="Arial" w:cs="Arial" w:eastAsia="Arial"/>
+            <w:color w:val="004DBB"/>
+            <w:spacing w:val="0"/>
+            <w:position w:val="0"/>
+            <w:sz w:val="22"/>
+            <w:u w:val="single"/>
+            <w:shd w:fill="FFFFFF" w:val="clear"/>
+          </w:rPr>
+          <w:t xml:space="preserve">https://www.zanatta.com.br/informetecnicodomorango/</w:t>
+        </w:r>
+      </w:hyperlink>
+      <w:r>
+        <w:rPr>
+          <w:rFonts w:ascii="Arial" w:hAnsi="Arial" w:cs="Arial" w:eastAsia="Arial"/>
+          <w:color w:val="004DBB"/>
+          <w:spacing w:val="0"/>
+          <w:position w:val="0"/>
+          <w:sz w:val="22"/>
+          <w:u w:val="single"/>
+          <w:shd w:fill="FFFFFF" w:val="clear"/>
+        </w:rPr>
+        <w:t xml:space="preserve"> </w:t>
+      </w:r>
+      <w:r>
+        <w:rPr>
+          <w:rFonts w:ascii="Arial" w:hAnsi="Arial" w:cs="Arial" w:eastAsia="Arial"/>
+          <w:color w:val="000000"/>
+          <w:spacing w:val="0"/>
+          <w:position w:val="0"/>
+          <w:sz w:val="22"/>
+          <w:u w:val="single"/>
+          <w:shd w:fill="FFFFFF" w:val="clear"/>
+        </w:rPr>
+        <w:t xml:space="preserve">(Temperatura e Umidade do ar.)</w:t>
+      </w:r>
     </w:p>
     <w:p>
       <w:pPr>
